--- a/SP/ОСиСП. Лабораторная работа 1.docx
+++ b/SP/ОСиСП. Лабораторная работа 1.docx
@@ -5,12 +5,24 @@
     <w:p>
       <w:pPr>
         <w:pStyle w:val="ab"/>
+        <w:jc w:val="center"/>
+        <w:rPr>
+          <w:rFonts w:ascii="Times New Roman" w:hAnsi="Times New Roman" w:cs="Times New Roman"/>
+          <w:sz w:val="28"/>
+          <w:szCs w:val="28"/>
+        </w:rPr>
       </w:pPr>
       <w:bookmarkStart w:id="0" w:name="_Hlk153027557"/>
       <w:r>
+        <w:rPr>
+          <w:rFonts w:ascii="Times New Roman" w:hAnsi="Times New Roman" w:cs="Times New Roman"/>
+          <w:sz w:val="28"/>
+          <w:szCs w:val="28"/>
+        </w:rPr>
         <w:t>Министерство образования Республики Беларусь</w:t>
       </w:r>
     </w:p>
+    <w:p/>
     <w:p>
       <w:pPr>
         <w:pStyle w:val="a4"/>
@@ -23,7 +35,22 @@
         <w:rPr>
           <w:rFonts w:cs="Times New Roman"/>
         </w:rPr>
-        <w:t xml:space="preserve">Учреждение образования «Белорусский государственный университет </w:t>
+        <w:t xml:space="preserve">Учреждение образования </w:t>
+      </w:r>
+    </w:p>
+    <w:p>
+      <w:pPr>
+        <w:pStyle w:val="a4"/>
+        <w:spacing w:line="276" w:lineRule="auto"/>
+        <w:rPr>
+          <w:rFonts w:cs="Times New Roman"/>
+        </w:rPr>
+      </w:pPr>
+      <w:r>
+        <w:rPr>
+          <w:rFonts w:cs="Times New Roman"/>
+        </w:rPr>
+        <w:t xml:space="preserve">«Белорусский государственный университет </w:t>
       </w:r>
       <w:r>
         <w:rPr>
@@ -244,7 +271,6 @@
         <w:rPr>
           <w:rStyle w:val="normaltextrun"/>
           <w:rFonts w:eastAsia="Microsoft Sans Serif"/>
-          <w:b/>
           <w:bCs/>
           <w:sz w:val="28"/>
           <w:szCs w:val="28"/>
@@ -315,22 +341,13 @@
         <w:jc w:val="center"/>
         <w:textAlignment w:val="baseline"/>
         <w:rPr>
-          <w:rFonts w:ascii="Segoe UI" w:hAnsi="Segoe UI" w:cs="Segoe UI"/>
-          <w:sz w:val="28"/>
-          <w:szCs w:val="28"/>
-          <w:lang w:val="ru-RU"/>
-        </w:rPr>
-      </w:pPr>
-      <w:r>
-        <w:rPr>
           <w:rStyle w:val="normaltextrun"/>
           <w:rFonts w:eastAsia="Microsoft Sans Serif"/>
           <w:sz w:val="28"/>
           <w:szCs w:val="28"/>
           <w:lang w:val="ru-RU"/>
         </w:rPr>
-        <w:t>на тему «</w:t>
-      </w:r>
+      </w:pPr>
       <w:r>
         <w:rPr>
           <w:rStyle w:val="normaltextrun"/>
@@ -339,34 +356,55 @@
           <w:szCs w:val="28"/>
           <w:lang w:val="ru-RU"/>
         </w:rPr>
-        <w:t xml:space="preserve">Скрипты </w:t>
-      </w:r>
-      <w:r>
+        <w:t xml:space="preserve">на тему </w:t>
+      </w:r>
+    </w:p>
+    <w:p>
+      <w:pPr>
+        <w:pStyle w:val="paragraph"/>
+        <w:spacing w:before="0" w:beforeAutospacing="0" w:after="0" w:afterAutospacing="0"/>
+        <w:ind w:left="375" w:right="375"/>
+        <w:jc w:val="center"/>
+        <w:textAlignment w:val="baseline"/>
         <w:rPr>
           <w:rStyle w:val="normaltextrun"/>
           <w:rFonts w:eastAsia="Microsoft Sans Serif"/>
           <w:sz w:val="28"/>
           <w:szCs w:val="28"/>
-        </w:rPr>
-        <w:t>shell</w:t>
-      </w:r>
-      <w:r>
-        <w:rPr>
-          <w:rStyle w:val="normaltextrun"/>
-          <w:rFonts w:eastAsia="Microsoft Sans Serif"/>
-          <w:sz w:val="28"/>
-          <w:szCs w:val="28"/>
           <w:lang w:val="ru-RU"/>
         </w:rPr>
-        <w:t>»</w:t>
-      </w:r>
-      <w:r>
-        <w:rPr>
-          <w:rStyle w:val="eop"/>
-          <w:sz w:val="28"/>
-          <w:szCs w:val="28"/>
-        </w:rPr>
-        <w:t> </w:t>
+      </w:pPr>
+    </w:p>
+    <w:p>
+      <w:pPr>
+        <w:pStyle w:val="paragraph"/>
+        <w:spacing w:before="0" w:beforeAutospacing="0" w:after="0" w:afterAutospacing="0"/>
+        <w:ind w:left="375" w:right="375"/>
+        <w:jc w:val="center"/>
+        <w:textAlignment w:val="baseline"/>
+        <w:rPr>
+          <w:b/>
+          <w:sz w:val="28"/>
+          <w:szCs w:val="28"/>
+          <w:lang w:val="ru-RU"/>
+        </w:rPr>
+      </w:pPr>
+      <w:r>
+        <w:rPr>
+          <w:b/>
+          <w:sz w:val="28"/>
+          <w:szCs w:val="28"/>
+          <w:lang w:val="ru-RU"/>
+        </w:rPr>
+        <w:t xml:space="preserve">СКРИПТЫ </w:t>
+      </w:r>
+      <w:r>
+        <w:rPr>
+          <w:b/>
+          <w:sz w:val="28"/>
+          <w:szCs w:val="28"/>
+        </w:rPr>
+        <w:t>SHELL</w:t>
       </w:r>
     </w:p>
     <w:p>
@@ -721,62 +759,17 @@
           <w:szCs w:val="28"/>
         </w:rPr>
       </w:pPr>
-    </w:p>
-    <w:p>
-      <w:pPr>
-        <w:spacing w:after="0" w:line="276" w:lineRule="auto"/>
-        <w:jc w:val="center"/>
+      <w:r>
         <w:rPr>
           <w:rFonts w:ascii="Times New Roman" w:hAnsi="Times New Roman" w:cs="Times New Roman"/>
           <w:sz w:val="28"/>
           <w:szCs w:val="28"/>
         </w:rPr>
-      </w:pPr>
-    </w:p>
-    <w:p>
-      <w:pPr>
-        <w:spacing w:after="0" w:line="276" w:lineRule="auto"/>
-        <w:jc w:val="center"/>
-        <w:rPr>
-          <w:rFonts w:ascii="Times New Roman" w:hAnsi="Times New Roman" w:cs="Times New Roman"/>
-          <w:sz w:val="28"/>
-          <w:szCs w:val="28"/>
-        </w:rPr>
-      </w:pPr>
-    </w:p>
-    <w:p>
-      <w:pPr>
-        <w:spacing w:after="0" w:line="360" w:lineRule="auto"/>
-        <w:jc w:val="center"/>
-        <w:rPr>
-          <w:rFonts w:ascii="Times New Roman" w:hAnsi="Times New Roman" w:cs="Times New Roman"/>
-          <w:sz w:val="28"/>
-          <w:szCs w:val="28"/>
-        </w:rPr>
-      </w:pPr>
-      <w:r>
-        <w:rPr>
-          <w:rFonts w:ascii="Times New Roman" w:hAnsi="Times New Roman" w:cs="Times New Roman"/>
-        </w:rPr>
-        <w:br/>
-      </w:r>
-      <w:r>
-        <w:rPr>
-          <w:rFonts w:ascii="Times New Roman" w:hAnsi="Times New Roman" w:cs="Times New Roman"/>
-          <w:sz w:val="28"/>
-          <w:szCs w:val="28"/>
-        </w:rPr>
-        <w:t>Минск 202</w:t>
-      </w:r>
+        <w:t>Минск 2024</w:t>
+      </w:r>
+      <w:bookmarkStart w:id="1" w:name="_GoBack"/>
       <w:bookmarkEnd w:id="0"/>
-      <w:r>
-        <w:rPr>
-          <w:rFonts w:ascii="Times New Roman" w:hAnsi="Times New Roman" w:cs="Times New Roman"/>
-          <w:sz w:val="28"/>
-          <w:szCs w:val="28"/>
-        </w:rPr>
-        <w:t>4</w:t>
-      </w:r>
+      <w:bookmarkEnd w:id="1"/>
     </w:p>
     <w:sdt>
       <w:sdtPr>
@@ -1077,8 +1070,6 @@
         </w:rPr>
         <w:br w:type="page"/>
       </w:r>
-      <w:bookmarkStart w:id="1" w:name="_GoBack"/>
-      <w:bookmarkEnd w:id="1"/>
     </w:p>
     <w:p>
       <w:pPr>
@@ -3868,15 +3859,20 @@
         </w:rPr>
         <w:t xml:space="preserve">. </w:t>
       </w:r>
-      <w:r>
-        <w:rPr>
-          <w:rFonts w:ascii="Times New Roman" w:eastAsia="Arial" w:hAnsi="Times New Roman" w:cs="Times New Roman"/>
-          <w:color w:val="000000"/>
-          <w:sz w:val="28"/>
-          <w:szCs w:val="28"/>
-        </w:rPr>
-        <w:br/>
-      </w:r>
+    </w:p>
+    <w:p>
+      <w:pPr>
+        <w:keepLines/>
+        <w:spacing w:after="0" w:line="276" w:lineRule="auto"/>
+        <w:ind w:firstLine="709"/>
+        <w:jc w:val="both"/>
+        <w:rPr>
+          <w:rFonts w:ascii="Times New Roman" w:eastAsia="Arial" w:hAnsi="Times New Roman" w:cs="Times New Roman"/>
+          <w:color w:val="000000"/>
+          <w:sz w:val="28"/>
+          <w:szCs w:val="28"/>
+        </w:rPr>
+      </w:pPr>
       <w:r>
         <w:rPr>
           <w:rFonts w:ascii="Times New Roman" w:eastAsia="Arial" w:hAnsi="Times New Roman" w:cs="Times New Roman"/>
@@ -4093,7 +4089,16 @@
           <w:sz w:val="28"/>
           <w:szCs w:val="28"/>
         </w:rPr>
-        <w:t>[1] </w:t>
+        <w:t>[1]</w:t>
+      </w:r>
+      <w:r>
+        <w:rPr>
+          <w:rFonts w:ascii="Times New Roman" w:hAnsi="Times New Roman" w:cs="Times New Roman"/>
+          <w:sz w:val="28"/>
+          <w:szCs w:val="28"/>
+          <w:lang w:val="en-US"/>
+        </w:rPr>
+        <w:t> </w:t>
       </w:r>
       <w:r>
         <w:rPr>
@@ -4170,22 +4175,6 @@
           <w:szCs w:val="28"/>
         </w:rPr>
         <w:t>.</w:t>
-      </w:r>
-      <w:r>
-        <w:rPr>
-          <w:rFonts w:ascii="Times New Roman" w:hAnsi="Times New Roman" w:cs="Times New Roman"/>
-          <w:sz w:val="28"/>
-          <w:szCs w:val="28"/>
-        </w:rPr>
-        <w:t xml:space="preserve"> – Дата доступа: 03.02</w:t>
-      </w:r>
-      <w:r>
-        <w:rPr>
-          <w:rFonts w:ascii="Times New Roman" w:hAnsi="Times New Roman" w:cs="Times New Roman"/>
-          <w:sz w:val="28"/>
-          <w:szCs w:val="28"/>
-        </w:rPr>
-        <w:t>.2024</w:t>
       </w:r>
     </w:p>
     <w:p>
@@ -4205,7 +4194,16 @@
           <w:sz w:val="28"/>
           <w:szCs w:val="28"/>
         </w:rPr>
-        <w:t>[2] </w:t>
+        <w:t>[2]</w:t>
+      </w:r>
+      <w:r>
+        <w:rPr>
+          <w:rFonts w:ascii="Times New Roman" w:hAnsi="Times New Roman" w:cs="Times New Roman"/>
+          <w:sz w:val="28"/>
+          <w:szCs w:val="28"/>
+          <w:lang w:val="en-US"/>
+        </w:rPr>
+        <w:t> </w:t>
       </w:r>
       <w:r>
         <w:rPr>
@@ -4291,23 +4289,7 @@
           <w:sz w:val="28"/>
           <w:szCs w:val="28"/>
         </w:rPr>
-        <w:t>. – Дата доступа: </w:t>
-      </w:r>
-      <w:r>
-        <w:rPr>
-          <w:rFonts w:ascii="Times New Roman" w:hAnsi="Times New Roman" w:cs="Times New Roman"/>
-          <w:sz w:val="28"/>
-          <w:szCs w:val="28"/>
-        </w:rPr>
-        <w:t>04.02</w:t>
-      </w:r>
-      <w:r>
-        <w:rPr>
-          <w:rFonts w:ascii="Times New Roman" w:hAnsi="Times New Roman" w:cs="Times New Roman"/>
-          <w:sz w:val="28"/>
-          <w:szCs w:val="28"/>
-        </w:rPr>
-        <w:t>.2024</w:t>
+        <w:t>.</w:t>
       </w:r>
       <w:r>
         <w:rPr>
@@ -14933,7 +14915,8 @@
       </w:pPr>
     </w:p>
     <w:sectPr>
-      <w:footerReference w:type="default" r:id="rId8"/>
+      <w:headerReference w:type="default" r:id="rId8"/>
+      <w:footerReference w:type="default" r:id="rId9"/>
       <w:pgSz w:w="11906" w:h="16838"/>
       <w:pgMar w:top="1134" w:right="851" w:bottom="1531" w:left="1701" w:header="709" w:footer="964" w:gutter="0"/>
       <w:cols w:space="708"/>
@@ -15027,7 +15010,7 @@
             <w:sz w:val="28"/>
             <w:szCs w:val="28"/>
           </w:rPr>
-          <w:t>3</w:t>
+          <w:t>11</w:t>
         </w:r>
         <w:r>
           <w:rPr>
@@ -15066,6 +15049,24 @@
     </w:p>
   </w:footnote>
 </w:footnotes>
+</file>
+
+<file path=word/header1.xml><?xml version="1.0" encoding="utf-8"?>
+<w:hdr xmlns:wpc="http://schemas.microsoft.com/office/word/2010/wordprocessingCanvas" xmlns:mc="http://schemas.openxmlformats.org/markup-compatibility/2006" xmlns:o="urn:schemas-microsoft-com:office:office" xmlns:r="http://schemas.openxmlformats.org/officeDocument/2006/relationships" xmlns:m="http://schemas.openxmlformats.org/officeDocument/2006/math" xmlns:v="urn:schemas-microsoft-com:vml" xmlns:wp14="http://schemas.microsoft.com/office/word/2010/wordprocessingDrawing" xmlns:wp="http://schemas.openxmlformats.org/drawingml/2006/wordprocessingDrawing" xmlns:w10="urn:schemas-microsoft-com:office:word" xmlns:w="http://schemas.openxmlformats.org/wordprocessingml/2006/main" xmlns:w14="http://schemas.microsoft.com/office/word/2010/wordml" xmlns:w15="http://schemas.microsoft.com/office/word/2012/wordml" xmlns:wpg="http://schemas.microsoft.com/office/word/2010/wordprocessingGroup" xmlns:wpi="http://schemas.microsoft.com/office/word/2010/wordprocessingInk" xmlns:wne="http://schemas.microsoft.com/office/word/2006/wordml" xmlns:wps="http://schemas.microsoft.com/office/word/2010/wordprocessingShape" mc:Ignorable="w14 w15 wp14">
+  <w:p>
+    <w:pPr>
+      <w:pStyle w:val="a5"/>
+      <w:tabs>
+        <w:tab w:val="clear" w:pos="4677"/>
+        <w:tab w:val="clear" w:pos="9355"/>
+        <w:tab w:val="left" w:pos="3672"/>
+      </w:tabs>
+    </w:pPr>
+    <w:r>
+      <w:tab/>
+    </w:r>
+  </w:p>
+</w:hdr>
 </file>
 
 <file path=word/styles.xml><?xml version="1.0" encoding="utf-8"?>
@@ -16163,7 +16164,7 @@
 </file>
 
 <file path=customXml/itemProps1.xml><?xml version="1.0" encoding="utf-8"?>
-<ds:datastoreItem xmlns:ds="http://schemas.openxmlformats.org/officeDocument/2006/customXml" ds:itemID="{41C05D7B-7076-4E78-B55F-C67C983DA9DC}">
+<ds:datastoreItem xmlns:ds="http://schemas.openxmlformats.org/officeDocument/2006/customXml" ds:itemID="{3BD04FD9-67EE-4CAF-8215-045C69E3CC87}">
   <ds:schemaRefs>
     <ds:schemaRef ds:uri="http://schemas.openxmlformats.org/officeDocument/2006/bibliography"/>
   </ds:schemaRefs>
